--- a/2 Identificar y Refinar Requerimientos/Caso de Uso - Registrar Venta.docx
+++ b/2 Identificar y Refinar Requerimientos/Caso de Uso - Registrar Venta.docx
@@ -440,7 +440,7 @@
           <w:szCs w:val="22"/>
           <w:lang w:val="es-ES"/>
         </w:rPr>
-        <w:t>ón de venta de pasaje</w:t>
+        <w:t>ón de venta</w:t>
       </w:r>
       <w:r>
         <w:rPr>
@@ -480,7 +480,25 @@
           <w:szCs w:val="22"/>
           <w:lang w:val="es-ES"/>
         </w:rPr>
-        <w:t>El usuario deberá seleccionar si es una reserva o una venta de pasaje.</w:t>
+        <w:t xml:space="preserve">El usuario deberá seleccionar </w:t>
+      </w:r>
+      <w:r>
+        <w:rPr>
+          <w:rFonts w:ascii="Arial" w:hAnsi="Arial" w:cs="Arial"/>
+          <w:sz w:val="22"/>
+          <w:szCs w:val="22"/>
+          <w:lang w:val="es-ES"/>
+        </w:rPr>
+        <w:t>nueva venta</w:t>
+      </w:r>
+      <w:r>
+        <w:rPr>
+          <w:rFonts w:ascii="Arial" w:hAnsi="Arial" w:cs="Arial"/>
+          <w:sz w:val="22"/>
+          <w:szCs w:val="22"/>
+          <w:lang w:val="es-ES"/>
+        </w:rPr>
+        <w:t>.</w:t>
       </w:r>
     </w:p>
     <w:p>
@@ -511,7 +529,27 @@
           <w:szCs w:val="22"/>
           <w:lang w:val="es-ES"/>
         </w:rPr>
-        <w:t>El usuario deberá elegir el origen y destino para la reserva de pasaje(s).</w:t>
+        <w:t xml:space="preserve">El sistema muestra la fecha y el </w:t>
+      </w:r>
+      <w:proofErr w:type="spellStart"/>
+      <w:r>
+        <w:rPr>
+          <w:rFonts w:ascii="Arial" w:hAnsi="Arial" w:cs="Arial"/>
+          <w:sz w:val="22"/>
+          <w:szCs w:val="22"/>
+          <w:lang w:val="es-ES"/>
+        </w:rPr>
+        <w:t>nro</w:t>
+      </w:r>
+      <w:proofErr w:type="spellEnd"/>
+      <w:r>
+        <w:rPr>
+          <w:rFonts w:ascii="Arial" w:hAnsi="Arial" w:cs="Arial"/>
+          <w:sz w:val="22"/>
+          <w:szCs w:val="22"/>
+          <w:lang w:val="es-ES"/>
+        </w:rPr>
+        <w:t xml:space="preserve"> de venta.</w:t>
       </w:r>
     </w:p>
     <w:p>
@@ -542,7 +580,25 @@
           <w:szCs w:val="22"/>
           <w:lang w:val="es-ES"/>
         </w:rPr>
-        <w:t>De acuerdo a lo escogido en el punto 3, el usuario selecciona la hora de viaje.</w:t>
+        <w:t xml:space="preserve">El usuario </w:t>
+      </w:r>
+      <w:r>
+        <w:rPr>
+          <w:rFonts w:ascii="Arial" w:hAnsi="Arial" w:cs="Arial"/>
+          <w:sz w:val="22"/>
+          <w:szCs w:val="22"/>
+          <w:lang w:val="es-ES"/>
+        </w:rPr>
+        <w:t>ingresa los datos del cliente que realiza la compra</w:t>
+      </w:r>
+      <w:r>
+        <w:rPr>
+          <w:rFonts w:ascii="Arial" w:hAnsi="Arial" w:cs="Arial"/>
+          <w:sz w:val="22"/>
+          <w:szCs w:val="22"/>
+          <w:lang w:val="es-ES"/>
+        </w:rPr>
+        <w:t>.</w:t>
       </w:r>
     </w:p>
     <w:p>
@@ -573,7 +629,7 @@
           <w:szCs w:val="22"/>
           <w:lang w:val="es-ES"/>
         </w:rPr>
-        <w:t>El sistema muestra una lista de datos para ser llenados.</w:t>
+        <w:t>El usuario selecciona la opción agregar pasaje.</w:t>
       </w:r>
     </w:p>
     <w:p>
@@ -604,7 +660,7 @@
           <w:szCs w:val="22"/>
           <w:lang w:val="es-ES"/>
         </w:rPr>
-        <w:t>El usuario de acuerdo al cliente puede escoger o no los asientos.</w:t>
+        <w:t>El usuario ingresa los datos del cliente a quien se realiza la venta del asiento.</w:t>
       </w:r>
     </w:p>
     <w:p>
@@ -635,7 +691,7 @@
           <w:szCs w:val="22"/>
           <w:lang w:val="es-ES"/>
         </w:rPr>
-        <w:t xml:space="preserve">En caso que el cliente desee escoger sus asientos, el usuario deberá seleccionar los asientos en sistema. </w:t>
+        <w:t>El usuario selecciona el origen, destino, horario, asiento, carga.</w:t>
       </w:r>
     </w:p>
     <w:p>
@@ -646,6 +702,7 @@
           <w:numId w:val="29"/>
         </w:numPr>
         <w:tabs>
+          <w:tab w:val="clear" w:pos="360"/>
           <w:tab w:val="num" w:pos="1418"/>
         </w:tabs>
         <w:spacing w:line="360" w:lineRule="auto"/>
@@ -665,7 +722,16 @@
           <w:szCs w:val="22"/>
           <w:lang w:val="es-ES"/>
         </w:rPr>
-        <w:t>El usuario guarda la venta.</w:t>
+        <w:t xml:space="preserve">El usuario puede repetir desde el punto 5, para </w:t>
+      </w:r>
+      <w:r>
+        <w:rPr>
+          <w:rFonts w:ascii="Arial" w:hAnsi="Arial" w:cs="Arial"/>
+          <w:sz w:val="22"/>
+          <w:szCs w:val="22"/>
+          <w:lang w:val="es-ES"/>
+        </w:rPr>
+        <w:t>agregar los pasajes necesarios.</w:t>
       </w:r>
     </w:p>
     <w:p>
@@ -676,6 +742,7 @@
           <w:numId w:val="29"/>
         </w:numPr>
         <w:tabs>
+          <w:tab w:val="clear" w:pos="360"/>
           <w:tab w:val="num" w:pos="1418"/>
         </w:tabs>
         <w:spacing w:line="360" w:lineRule="auto"/>
@@ -695,7 +762,7 @@
           <w:szCs w:val="22"/>
           <w:lang w:val="es-ES"/>
         </w:rPr>
-        <w:t>Se validan los datos.</w:t>
+        <w:t>El usuario guarda la venta.</w:t>
       </w:r>
     </w:p>
     <w:p>
@@ -706,7 +773,6 @@
           <w:numId w:val="29"/>
         </w:numPr>
         <w:tabs>
-          <w:tab w:val="left" w:pos="851"/>
           <w:tab w:val="num" w:pos="1418"/>
         </w:tabs>
         <w:spacing w:line="360" w:lineRule="auto"/>
@@ -726,7 +792,7 @@
           <w:szCs w:val="22"/>
           <w:lang w:val="es-ES"/>
         </w:rPr>
-        <w:t>En caso de no haber ningún error, el sistema guarda los datos.</w:t>
+        <w:t>Se validan los datos.</w:t>
       </w:r>
     </w:p>
     <w:p>
@@ -876,27 +942,7 @@
           <w:szCs w:val="22"/>
           <w:lang w:val="es-ES"/>
         </w:rPr>
-        <w:t xml:space="preserve">/ruc del </w:t>
-      </w:r>
-      <w:proofErr w:type="gramStart"/>
-      <w:r>
-        <w:rPr>
-          <w:rFonts w:ascii="Arial" w:hAnsi="Arial" w:cs="Arial"/>
-          <w:sz w:val="22"/>
-          <w:szCs w:val="22"/>
-          <w:lang w:val="es-ES"/>
-        </w:rPr>
-        <w:t>cliente</w:t>
-      </w:r>
-      <w:proofErr w:type="gramEnd"/>
-      <w:r>
-        <w:rPr>
-          <w:rFonts w:ascii="Arial" w:hAnsi="Arial" w:cs="Arial"/>
-          <w:sz w:val="22"/>
-          <w:szCs w:val="22"/>
-          <w:lang w:val="es-ES"/>
-        </w:rPr>
-        <w:t xml:space="preserve"> y los datos deben ser llenados automáticamente.</w:t>
+        <w:t>/ruc del cliente y los datos deben ser llenados automáticamente.</w:t>
       </w:r>
     </w:p>
     <w:p>
@@ -953,97 +999,69 @@
       <w:pPr>
         <w:pStyle w:val="Ttulo3"/>
         <w:keepNext/>
-        <w:tabs>
-          <w:tab w:val="clear" w:pos="720"/>
-        </w:tabs>
+        <w:numPr>
+          <w:ilvl w:val="0"/>
+          <w:numId w:val="0"/>
+        </w:numPr>
         <w:spacing w:before="120" w:after="60" w:line="360" w:lineRule="auto"/>
+        <w:ind w:left="720"/>
         <w:rPr>
           <w:rFonts w:cs="Arial"/>
-          <w:b/>
-          <w:sz w:val="22"/>
-          <w:szCs w:val="22"/>
-          <w:lang w:val="es-ES"/>
-        </w:rPr>
-      </w:pPr>
-      <w:r>
-        <w:rPr>
-          <w:rFonts w:cs="Arial"/>
-          <w:b/>
-          <w:sz w:val="22"/>
-          <w:szCs w:val="22"/>
-          <w:lang w:val="es-ES"/>
-        </w:rPr>
-        <w:t>Reserva Perdida:</w:t>
-      </w:r>
-    </w:p>
-    <w:p>
-      <w:pPr>
-        <w:spacing w:line="360" w:lineRule="auto"/>
-        <w:ind w:left="720"/>
-        <w:rPr>
-          <w:rFonts w:ascii="Arial" w:hAnsi="Arial" w:cs="Arial"/>
-          <w:sz w:val="22"/>
-          <w:szCs w:val="22"/>
-          <w:lang w:val="es-ES"/>
-        </w:rPr>
-      </w:pPr>
-      <w:r>
-        <w:rPr>
-          <w:rFonts w:ascii="Arial" w:hAnsi="Arial" w:cs="Arial"/>
-          <w:sz w:val="22"/>
-          <w:szCs w:val="22"/>
-          <w:lang w:val="es-ES"/>
-        </w:rPr>
-        <w:t>En caso de que la el registro de la venta sea una reserva y no haya sido pagada, la reserva se pierde 30 min antes de la hora de salida del vehículo.</w:t>
-      </w:r>
-    </w:p>
-    <w:p>
-      <w:pPr>
-        <w:pStyle w:val="Ttulo1"/>
-        <w:widowControl/>
-        <w:tabs>
-          <w:tab w:val="clear" w:pos="432"/>
-        </w:tabs>
-        <w:spacing w:line="360" w:lineRule="auto"/>
-        <w:rPr>
-          <w:rFonts w:cs="Arial"/>
-          <w:sz w:val="22"/>
-          <w:szCs w:val="22"/>
-          <w:lang w:val="es-ES"/>
-        </w:rPr>
-      </w:pPr>
-      <w:bookmarkStart w:id="15" w:name="_Toc379299746"/>
-      <w:r>
-        <w:rPr>
-          <w:rFonts w:cs="Arial"/>
-          <w:sz w:val="22"/>
-          <w:szCs w:val="22"/>
-          <w:lang w:val="es-ES"/>
-        </w:rPr>
-        <w:t>Pos</w:t>
-      </w:r>
-      <w:r>
-        <w:rPr>
-          <w:rFonts w:cs="Arial"/>
-          <w:sz w:val="22"/>
-          <w:szCs w:val="22"/>
-          <w:lang w:val="es-ES"/>
-        </w:rPr>
-        <w:t>t</w:t>
-      </w:r>
-      <w:r>
-        <w:rPr>
-          <w:rFonts w:cs="Arial"/>
-          <w:sz w:val="22"/>
-          <w:szCs w:val="22"/>
-          <w:lang w:val="es-ES"/>
-        </w:rPr>
-        <w:t>-condiciones:</w:t>
-      </w:r>
+          <w:sz w:val="22"/>
+          <w:szCs w:val="22"/>
+          <w:lang w:val="es-ES"/>
+        </w:rPr>
+      </w:pPr>
+      <w:bookmarkStart w:id="15" w:name="_GoBack"/>
       <w:bookmarkEnd w:id="15"/>
     </w:p>
     <w:p>
       <w:pPr>
+        <w:pStyle w:val="Ttulo1"/>
+        <w:widowControl/>
+        <w:tabs>
+          <w:tab w:val="clear" w:pos="432"/>
+        </w:tabs>
+        <w:spacing w:line="360" w:lineRule="auto"/>
+        <w:rPr>
+          <w:rFonts w:cs="Arial"/>
+          <w:sz w:val="22"/>
+          <w:szCs w:val="22"/>
+          <w:lang w:val="es-ES"/>
+        </w:rPr>
+      </w:pPr>
+      <w:bookmarkStart w:id="16" w:name="_Toc379299746"/>
+      <w:r>
+        <w:rPr>
+          <w:rFonts w:cs="Arial"/>
+          <w:sz w:val="22"/>
+          <w:szCs w:val="22"/>
+          <w:lang w:val="es-ES"/>
+        </w:rPr>
+        <w:t>Pos</w:t>
+      </w:r>
+      <w:r>
+        <w:rPr>
+          <w:rFonts w:cs="Arial"/>
+          <w:sz w:val="22"/>
+          <w:szCs w:val="22"/>
+          <w:lang w:val="es-ES"/>
+        </w:rPr>
+        <w:t>t</w:t>
+      </w:r>
+      <w:r>
+        <w:rPr>
+          <w:rFonts w:cs="Arial"/>
+          <w:sz w:val="22"/>
+          <w:szCs w:val="22"/>
+          <w:lang w:val="es-ES"/>
+        </w:rPr>
+        <w:t>-condiciones:</w:t>
+      </w:r>
+      <w:bookmarkEnd w:id="16"/>
+    </w:p>
+    <w:p>
+      <w:pPr>
         <w:pStyle w:val="Ttulo2"/>
         <w:keepNext/>
         <w:widowControl/>
@@ -1059,7 +1077,7 @@
           <w:lang w:val="es-ES"/>
         </w:rPr>
       </w:pPr>
-      <w:bookmarkStart w:id="16" w:name="_Toc379299747"/>
+      <w:bookmarkStart w:id="17" w:name="_Toc379299747"/>
       <w:r>
         <w:rPr>
           <w:rFonts w:cs="Arial"/>
@@ -1069,7 +1087,7 @@
         </w:rPr>
         <w:t>Venta registrada:</w:t>
       </w:r>
-      <w:bookmarkEnd w:id="16"/>
+      <w:bookmarkEnd w:id="17"/>
     </w:p>
     <w:p>
       <w:pPr>
@@ -1102,8 +1120,6 @@
           <w:lang w:val="es-ES"/>
         </w:rPr>
       </w:pPr>
-      <w:bookmarkStart w:id="17" w:name="_GoBack"/>
-      <w:bookmarkEnd w:id="17"/>
     </w:p>
     <w:sectPr>
       <w:headerReference w:type="default" r:id="rId7"/>
@@ -1507,7 +1523,7 @@
 
 <file path=word/numbering.xml><?xml version="1.0" encoding="utf-8"?>
 <w:numbering xmlns:wpc="http://schemas.microsoft.com/office/word/2010/wordprocessingCanvas" xmlns:mc="http://schemas.openxmlformats.org/markup-compatibility/2006" xmlns:o="urn:schemas-microsoft-com:office:office" xmlns:r="http://schemas.openxmlformats.org/officeDocument/2006/relationships" xmlns:m="http://schemas.openxmlformats.org/officeDocument/2006/math" xmlns:v="urn:schemas-microsoft-com:vml" xmlns:wp14="http://schemas.microsoft.com/office/word/2010/wordprocessingDrawing" xmlns:wp="http://schemas.openxmlformats.org/drawingml/2006/wordprocessingDrawing" xmlns:w10="urn:schemas-microsoft-com:office:word" xmlns:w="http://schemas.openxmlformats.org/wordprocessingml/2006/main" xmlns:w14="http://schemas.microsoft.com/office/word/2010/wordml" xmlns:w15="http://schemas.microsoft.com/office/word/2012/wordml" xmlns:wpg="http://schemas.microsoft.com/office/word/2010/wordprocessingGroup" xmlns:wpi="http://schemas.microsoft.com/office/word/2010/wordprocessingInk" xmlns:wne="http://schemas.microsoft.com/office/word/2006/wordml" xmlns:wps="http://schemas.microsoft.com/office/word/2010/wordprocessingShape" mc:Ignorable="w14 w15 wp14">
-  <w:abstractNum w:abstractNumId="0" w15:restartNumberingAfterBreak="0">
+  <w:abstractNum w:abstractNumId="0">
     <w:nsid w:val="FFFFFFFB"/>
     <w:multiLevelType w:val="multilevel"/>
     <w:tmpl w:val="6CAA3FDE"/>
@@ -1632,7 +1648,7 @@
       </w:pPr>
     </w:lvl>
   </w:abstractNum>
-  <w:abstractNum w:abstractNumId="1" w15:restartNumberingAfterBreak="0">
+  <w:abstractNum w:abstractNumId="1">
     <w:nsid w:val="FFFFFFFE"/>
     <w:multiLevelType w:val="singleLevel"/>
     <w:tmpl w:val="FFFFFFFF"/>
@@ -1642,7 +1658,7 @@
       <w:lvlJc w:val="left"/>
     </w:lvl>
   </w:abstractNum>
-  <w:abstractNum w:abstractNumId="2" w15:restartNumberingAfterBreak="0">
+  <w:abstractNum w:abstractNumId="2">
     <w:nsid w:val="00C94A96"/>
     <w:multiLevelType w:val="hybridMultilevel"/>
     <w:tmpl w:val="40FEA412"/>
@@ -1755,7 +1771,7 @@
       </w:pPr>
     </w:lvl>
   </w:abstractNum>
-  <w:abstractNum w:abstractNumId="3" w15:restartNumberingAfterBreak="0">
+  <w:abstractNum w:abstractNumId="3">
     <w:nsid w:val="020B1BEC"/>
     <w:multiLevelType w:val="multilevel"/>
     <w:tmpl w:val="CBE468D0"/>
@@ -1852,7 +1868,7 @@
       </w:pPr>
     </w:lvl>
   </w:abstractNum>
-  <w:abstractNum w:abstractNumId="4" w15:restartNumberingAfterBreak="0">
+  <w:abstractNum w:abstractNumId="4">
     <w:nsid w:val="05170349"/>
     <w:multiLevelType w:val="hybridMultilevel"/>
     <w:tmpl w:val="0688F270"/>
@@ -1941,7 +1957,7 @@
       </w:pPr>
     </w:lvl>
   </w:abstractNum>
-  <w:abstractNum w:abstractNumId="5" w15:restartNumberingAfterBreak="0">
+  <w:abstractNum w:abstractNumId="5">
     <w:nsid w:val="05176F76"/>
     <w:multiLevelType w:val="multilevel"/>
     <w:tmpl w:val="7F742C7C"/>
@@ -2054,7 +2070,7 @@
       </w:rPr>
     </w:lvl>
   </w:abstractNum>
-  <w:abstractNum w:abstractNumId="6" w15:restartNumberingAfterBreak="0">
+  <w:abstractNum w:abstractNumId="6">
     <w:nsid w:val="0BCC3C42"/>
     <w:multiLevelType w:val="multilevel"/>
     <w:tmpl w:val="C48CDC3E"/>
@@ -2149,7 +2165,7 @@
       </w:pPr>
     </w:lvl>
   </w:abstractNum>
-  <w:abstractNum w:abstractNumId="7" w15:restartNumberingAfterBreak="0">
+  <w:abstractNum w:abstractNumId="7">
     <w:nsid w:val="0CB833B4"/>
     <w:multiLevelType w:val="hybridMultilevel"/>
     <w:tmpl w:val="00340350"/>
@@ -2238,7 +2254,7 @@
       </w:pPr>
     </w:lvl>
   </w:abstractNum>
-  <w:abstractNum w:abstractNumId="8" w15:restartNumberingAfterBreak="0">
+  <w:abstractNum w:abstractNumId="8">
     <w:nsid w:val="0F915B66"/>
     <w:multiLevelType w:val="multilevel"/>
     <w:tmpl w:val="5B96099C"/>
@@ -2350,7 +2366,7 @@
       </w:rPr>
     </w:lvl>
   </w:abstractNum>
-  <w:abstractNum w:abstractNumId="9" w15:restartNumberingAfterBreak="0">
+  <w:abstractNum w:abstractNumId="9">
     <w:nsid w:val="2F8F3E5D"/>
     <w:multiLevelType w:val="multilevel"/>
     <w:tmpl w:val="484CFE9E"/>
@@ -2462,7 +2478,7 @@
       </w:rPr>
     </w:lvl>
   </w:abstractNum>
-  <w:abstractNum w:abstractNumId="10" w15:restartNumberingAfterBreak="0">
+  <w:abstractNum w:abstractNumId="10">
     <w:nsid w:val="2FA877C1"/>
     <w:multiLevelType w:val="hybridMultilevel"/>
     <w:tmpl w:val="B4F4705E"/>
@@ -2551,7 +2567,7 @@
       </w:pPr>
     </w:lvl>
   </w:abstractNum>
-  <w:abstractNum w:abstractNumId="11" w15:restartNumberingAfterBreak="0">
+  <w:abstractNum w:abstractNumId="11">
     <w:nsid w:val="318E60BF"/>
     <w:multiLevelType w:val="hybridMultilevel"/>
     <w:tmpl w:val="8E56102C"/>
@@ -2664,7 +2680,7 @@
       </w:pPr>
     </w:lvl>
   </w:abstractNum>
-  <w:abstractNum w:abstractNumId="12" w15:restartNumberingAfterBreak="0">
+  <w:abstractNum w:abstractNumId="12">
     <w:nsid w:val="3AD67191"/>
     <w:multiLevelType w:val="hybridMultilevel"/>
     <w:tmpl w:val="14CC398A"/>
@@ -2777,7 +2793,7 @@
       </w:pPr>
     </w:lvl>
   </w:abstractNum>
-  <w:abstractNum w:abstractNumId="13" w15:restartNumberingAfterBreak="0">
+  <w:abstractNum w:abstractNumId="13">
     <w:nsid w:val="493A71F3"/>
     <w:multiLevelType w:val="hybridMultilevel"/>
     <w:tmpl w:val="124C4356"/>
@@ -2866,7 +2882,7 @@
       </w:pPr>
     </w:lvl>
   </w:abstractNum>
-  <w:abstractNum w:abstractNumId="14" w15:restartNumberingAfterBreak="0">
+  <w:abstractNum w:abstractNumId="14">
     <w:nsid w:val="5BD37CDA"/>
     <w:multiLevelType w:val="hybridMultilevel"/>
     <w:tmpl w:val="2AC89B4A"/>
@@ -2979,7 +2995,7 @@
       </w:pPr>
     </w:lvl>
   </w:abstractNum>
-  <w:abstractNum w:abstractNumId="15" w15:restartNumberingAfterBreak="0">
+  <w:abstractNum w:abstractNumId="15">
     <w:nsid w:val="5F2C633A"/>
     <w:multiLevelType w:val="multilevel"/>
     <w:tmpl w:val="D8D036EA"/>
@@ -3092,7 +3108,7 @@
       </w:rPr>
     </w:lvl>
   </w:abstractNum>
-  <w:abstractNum w:abstractNumId="16" w15:restartNumberingAfterBreak="0">
+  <w:abstractNum w:abstractNumId="16">
     <w:nsid w:val="66190D3F"/>
     <w:multiLevelType w:val="hybridMultilevel"/>
     <w:tmpl w:val="BCC8FBDC"/>
@@ -3181,7 +3197,7 @@
       </w:pPr>
     </w:lvl>
   </w:abstractNum>
-  <w:abstractNum w:abstractNumId="17" w15:restartNumberingAfterBreak="0">
+  <w:abstractNum w:abstractNumId="17">
     <w:nsid w:val="6B283414"/>
     <w:multiLevelType w:val="hybridMultilevel"/>
     <w:tmpl w:val="389AF8AE"/>
@@ -3267,7 +3283,7 @@
       </w:pPr>
     </w:lvl>
   </w:abstractNum>
-  <w:abstractNum w:abstractNumId="18" w15:restartNumberingAfterBreak="0">
+  <w:abstractNum w:abstractNumId="18">
     <w:nsid w:val="6D801887"/>
     <w:multiLevelType w:val="multilevel"/>
     <w:tmpl w:val="0C0A001F"/>
@@ -3380,7 +3396,7 @@
       </w:pPr>
     </w:lvl>
   </w:abstractNum>
-  <w:abstractNum w:abstractNumId="19" w15:restartNumberingAfterBreak="0">
+  <w:abstractNum w:abstractNumId="19">
     <w:nsid w:val="72D11671"/>
     <w:multiLevelType w:val="multilevel"/>
     <w:tmpl w:val="38766060"/>
@@ -3492,7 +3508,7 @@
       </w:rPr>
     </w:lvl>
   </w:abstractNum>
-  <w:abstractNum w:abstractNumId="20" w15:restartNumberingAfterBreak="0">
+  <w:abstractNum w:abstractNumId="20">
     <w:nsid w:val="7403552C"/>
     <w:multiLevelType w:val="hybridMultilevel"/>
     <w:tmpl w:val="7D46826E"/>
@@ -3581,7 +3597,7 @@
       </w:pPr>
     </w:lvl>
   </w:abstractNum>
-  <w:abstractNum w:abstractNumId="21" w15:restartNumberingAfterBreak="0">
+  <w:abstractNum w:abstractNumId="21">
     <w:nsid w:val="79981AF3"/>
     <w:multiLevelType w:val="multilevel"/>
     <w:tmpl w:val="44865BC0"/>
@@ -3698,7 +3714,7 @@
       </w:pPr>
     </w:lvl>
   </w:abstractNum>
-  <w:abstractNum w:abstractNumId="22" w15:restartNumberingAfterBreak="0">
+  <w:abstractNum w:abstractNumId="22">
     <w:nsid w:val="79BE4E1C"/>
     <w:multiLevelType w:val="multilevel"/>
     <w:tmpl w:val="C1D6BA4A"/>
@@ -3837,7 +3853,7 @@
       </w:rPr>
     </w:lvl>
   </w:abstractNum>
-  <w:abstractNum w:abstractNumId="23" w15:restartNumberingAfterBreak="0">
+  <w:abstractNum w:abstractNumId="23">
     <w:nsid w:val="7A735CD4"/>
     <w:multiLevelType w:val="multilevel"/>
     <w:tmpl w:val="F7B8E4D8"/>
